--- a/exercises/3_objects_and_composition/03. JS-Advanced-Objects-and-Composition-Exercise.docx
+++ b/exercises/3_objects_and_composition/03. JS-Advanced-Objects-and-Composition-Exercise.docx
@@ -4,7 +4,7 @@
   <w:body>
     <w:p>
       <w:pPr>
-        <w:pStyle w:val="1"/>
+        <w:pStyle w:val="berschrift1"/>
         <w:jc w:val="center"/>
         <w:rPr>
           <w:lang w:val="bg-BG"/>
@@ -27,26 +27,26 @@
       <w:hyperlink r:id="rId8" w:history="1">
         <w:r>
           <w:rPr>
-            <w:rStyle w:val="a9"/>
+            <w:rStyle w:val="Hyperlink"/>
           </w:rPr>
           <w:t>"</w:t>
         </w:r>
         <w:r>
           <w:rPr>
-            <w:rStyle w:val="a9"/>
+            <w:rStyle w:val="Hyperlink"/>
             <w:noProof/>
           </w:rPr>
           <w:t xml:space="preserve">JavaScript </w:t>
         </w:r>
         <w:r>
           <w:rPr>
-            <w:rStyle w:val="a9"/>
+            <w:rStyle w:val="Hyperlink"/>
           </w:rPr>
           <w:t xml:space="preserve">Advanced" course @ </w:t>
         </w:r>
         <w:r>
           <w:rPr>
-            <w:rStyle w:val="a9"/>
+            <w:rStyle w:val="Hyperlink"/>
             <w:noProof/>
           </w:rPr>
           <w:t>SoftUni</w:t>
@@ -67,7 +67,7 @@
       <w:hyperlink r:id="rId9" w:history="1">
         <w:r>
           <w:rPr>
-            <w:rStyle w:val="a9"/>
+            <w:rStyle w:val="Hyperlink"/>
           </w:rPr>
           <w:t>https://judge.softuni.bg/Contests/2759/Objects-and-Composition-Exercise</w:t>
         </w:r>
@@ -78,7 +78,7 @@
     </w:p>
     <w:p>
       <w:pPr>
-        <w:pStyle w:val="2"/>
+        <w:pStyle w:val="berschrift2"/>
       </w:pPr>
       <w:r>
         <w:t>Calorie Object</w:t>
@@ -283,7 +283,7 @@
     </w:p>
     <w:p>
       <w:pPr>
-        <w:pStyle w:val="3"/>
+        <w:pStyle w:val="berschrift3"/>
         <w:rPr>
           <w:rFonts w:eastAsia="Times New Roman"/>
           <w:lang w:val="bg-BG"/>
@@ -513,7 +513,7 @@
     </w:tbl>
     <w:p>
       <w:pPr>
-        <w:pStyle w:val="2"/>
+        <w:pStyle w:val="berschrift2"/>
       </w:pPr>
       <w:r>
         <w:t>Construction Crew</w:t>
@@ -534,7 +534,7 @@
       </w:r>
       <w:r>
         <w:rPr>
-          <w:rStyle w:val="ab"/>
+          <w:rStyle w:val="Fett"/>
           <w:b w:val="0"/>
           <w:bCs w:val="0"/>
           <w:noProof/>
@@ -561,7 +561,7 @@
       </w:r>
       <w:r>
         <w:rPr>
-          <w:rStyle w:val="ab"/>
+          <w:rStyle w:val="Fett"/>
           <w:b w:val="0"/>
           <w:bCs w:val="0"/>
           <w:noProof/>
@@ -576,7 +576,7 @@
       </w:r>
       <w:r>
         <w:rPr>
-          <w:rStyle w:val="ab"/>
+          <w:rStyle w:val="Fett"/>
           <w:b w:val="0"/>
           <w:bCs w:val="0"/>
           <w:noProof/>
@@ -696,7 +696,7 @@
       </w:r>
       <w:r>
         <w:rPr>
-          <w:rStyle w:val="ab"/>
+          <w:rStyle w:val="Fett"/>
           <w:noProof/>
         </w:rPr>
         <w:t>kilograms</w:t>
@@ -723,7 +723,7 @@
       </w:r>
       <w:r>
         <w:rPr>
-          <w:rStyle w:val="ab"/>
+          <w:rStyle w:val="Fett"/>
           <w:noProof/>
         </w:rPr>
         <w:t>years</w:t>
@@ -751,7 +751,7 @@
       </w:r>
       <w:r>
         <w:rPr>
-          <w:rStyle w:val="ab"/>
+          <w:rStyle w:val="Fett"/>
           <w:noProof/>
         </w:rPr>
         <w:t>milliliters</w:t>
@@ -797,7 +797,7 @@
       </w:r>
       <w:r>
         <w:rPr>
-          <w:rStyle w:val="ab"/>
+          <w:rStyle w:val="Fett"/>
           <w:rFonts w:ascii="Consolas" w:hAnsi="Consolas"/>
           <w:noProof/>
         </w:rPr>
@@ -825,7 +825,7 @@
       </w:r>
       <w:r>
         <w:rPr>
-          <w:rStyle w:val="ab"/>
+          <w:rStyle w:val="Fett"/>
           <w:noProof/>
         </w:rPr>
         <w:t>kilogram</w:t>
@@ -838,7 +838,7 @@
       </w:r>
       <w:r>
         <w:rPr>
-          <w:rStyle w:val="ab"/>
+          <w:rStyle w:val="Fett"/>
           <w:rFonts w:ascii="Consolas" w:hAnsi="Consolas"/>
           <w:noProof/>
         </w:rPr>
@@ -852,7 +852,7 @@
       </w:r>
       <w:r>
         <w:rPr>
-          <w:rStyle w:val="ab"/>
+          <w:rStyle w:val="Fett"/>
           <w:noProof/>
         </w:rPr>
         <w:t>added</w:t>
@@ -865,28 +865,28 @@
       </w:r>
       <w:r>
         <w:rPr>
-          <w:rStyle w:val="ab"/>
+          <w:rStyle w:val="Fett"/>
           <w:noProof/>
         </w:rPr>
         <w:t>existing amount</w:t>
       </w:r>
       <w:r>
         <w:rPr>
-          <w:rStyle w:val="ab"/>
+          <w:rStyle w:val="Fett"/>
           <w:noProof/>
         </w:rPr>
         <w:t xml:space="preserve"> (</w:t>
       </w:r>
       <w:r>
         <w:rPr>
-          <w:rStyle w:val="ab"/>
+          <w:rStyle w:val="Fett"/>
           <w:noProof/>
         </w:rPr>
         <w:t xml:space="preserve">to the </w:t>
       </w:r>
       <w:r>
         <w:rPr>
-          <w:rStyle w:val="ab"/>
+          <w:rStyle w:val="Fett"/>
           <w:rFonts w:ascii="Consolas" w:hAnsi="Consolas"/>
           <w:noProof/>
         </w:rPr>
@@ -894,7 +894,7 @@
       </w:r>
       <w:r>
         <w:rPr>
-          <w:rStyle w:val="ab"/>
+          <w:rStyle w:val="Fett"/>
           <w:noProof/>
         </w:rPr>
         <w:t>)</w:t>
@@ -907,7 +907,7 @@
       </w:r>
       <w:r>
         <w:rPr>
-          <w:rStyle w:val="ab"/>
+          <w:rStyle w:val="Fett"/>
           <w:rFonts w:ascii="Consolas" w:hAnsi="Consolas"/>
           <w:noProof/>
         </w:rPr>
@@ -921,7 +921,7 @@
       </w:r>
       <w:r>
         <w:rPr>
-          <w:rStyle w:val="ab"/>
+          <w:rStyle w:val="Fett"/>
           <w:rFonts w:ascii="Consolas" w:hAnsi="Consolas"/>
           <w:noProof/>
         </w:rPr>
@@ -963,7 +963,7 @@
       </w:r>
       <w:r>
         <w:rPr>
-          <w:rStyle w:val="ab"/>
+          <w:rStyle w:val="Fett"/>
           <w:noProof/>
         </w:rPr>
         <w:t>not</w:t>
@@ -977,7 +977,7 @@
     </w:p>
     <w:p>
       <w:pPr>
-        <w:pStyle w:val="3"/>
+        <w:pStyle w:val="berschrift3"/>
         <w:rPr>
           <w:noProof/>
           <w:lang w:val="bg-BG"/>
@@ -1005,7 +1005,7 @@
       </w:r>
       <w:r>
         <w:rPr>
-          <w:rStyle w:val="ab"/>
+          <w:rStyle w:val="Fett"/>
           <w:noProof/>
         </w:rPr>
         <w:t>object</w:t>
@@ -1024,7 +1024,7 @@
       </w:r>
       <w:r>
         <w:rPr>
-          <w:rStyle w:val="ab"/>
+          <w:rStyle w:val="Fett"/>
           <w:noProof/>
         </w:rPr>
         <w:t>parameter</w:t>
@@ -1038,7 +1038,7 @@
     </w:p>
     <w:p>
       <w:pPr>
-        <w:pStyle w:val="3"/>
+        <w:pStyle w:val="berschrift3"/>
         <w:rPr>
           <w:noProof/>
           <w:lang w:val="bg-BG"/>
@@ -1065,7 +1065,7 @@
       </w:r>
       <w:r>
         <w:rPr>
-          <w:rStyle w:val="ab"/>
+          <w:rStyle w:val="Fett"/>
           <w:noProof/>
         </w:rPr>
         <w:t>same object</w:t>
@@ -1078,7 +1078,7 @@
       </w:r>
       <w:r>
         <w:rPr>
-          <w:rStyle w:val="ab"/>
+          <w:rStyle w:val="Fett"/>
           <w:noProof/>
         </w:rPr>
         <w:t>modified</w:t>
@@ -1100,7 +1100,7 @@
     </w:p>
     <w:p>
       <w:pPr>
-        <w:pStyle w:val="3"/>
+        <w:pStyle w:val="berschrift3"/>
         <w:rPr>
           <w:noProof/>
           <w:lang w:val="bg-BG"/>
@@ -1116,7 +1116,7 @@
     </w:p>
     <w:tbl>
       <w:tblPr>
-        <w:tblStyle w:val="af"/>
+        <w:tblStyle w:val="Tabellenraster"/>
         <w:tblW w:w="10204" w:type="dxa"/>
         <w:tblInd w:w="23" w:type="dxa"/>
         <w:tblLayout w:type="fixed"/>
@@ -1607,7 +1607,7 @@
     </w:tbl>
     <w:p>
       <w:pPr>
-        <w:pStyle w:val="2"/>
+        <w:pStyle w:val="berschrift2"/>
         <w:rPr>
           <w:noProof/>
           <w:lang w:val="bg-BG"/>
@@ -1635,21 +1635,21 @@
       </w:r>
       <w:r>
         <w:rPr>
-          <w:rStyle w:val="ab"/>
+          <w:rStyle w:val="Fett"/>
           <w:noProof/>
         </w:rPr>
         <w:t>giv</w:t>
       </w:r>
       <w:r>
         <w:rPr>
-          <w:rStyle w:val="ab"/>
+          <w:rStyle w:val="Fett"/>
           <w:noProof/>
         </w:rPr>
         <w:t>ing</w:t>
       </w:r>
       <w:r>
         <w:rPr>
-          <w:rStyle w:val="ab"/>
+          <w:rStyle w:val="Fett"/>
           <w:noProof/>
         </w:rPr>
         <w:t xml:space="preserve"> requirements</w:t>
@@ -1662,7 +1662,7 @@
       </w:r>
       <w:r>
         <w:rPr>
-          <w:rStyle w:val="ab"/>
+          <w:rStyle w:val="Fett"/>
           <w:noProof/>
         </w:rPr>
         <w:t>existing</w:t>
@@ -1675,7 +1675,7 @@
       </w:r>
       <w:r>
         <w:rPr>
-          <w:rStyle w:val="ab"/>
+          <w:rStyle w:val="Fett"/>
           <w:noProof/>
         </w:rPr>
         <w:t>components</w:t>
@@ -1688,7 +1688,7 @@
       </w:r>
       <w:r>
         <w:rPr>
-          <w:rStyle w:val="ab"/>
+          <w:rStyle w:val="Fett"/>
           <w:noProof/>
         </w:rPr>
         <w:t>object describing</w:t>
@@ -1701,7 +1701,7 @@
       </w:r>
       <w:r>
         <w:rPr>
-          <w:rStyle w:val="ab"/>
+          <w:rStyle w:val="Fett"/>
           <w:noProof/>
         </w:rPr>
         <w:t>determine</w:t>
@@ -1740,7 +1740,7 @@
       </w:r>
       <w:r>
         <w:rPr>
-          <w:rStyle w:val="ab"/>
+          <w:rStyle w:val="Fett"/>
           <w:rFonts w:ascii="Consolas" w:hAnsi="Consolas"/>
           <w:noProof/>
         </w:rPr>
@@ -1754,7 +1754,7 @@
       </w:r>
       <w:r>
         <w:rPr>
-          <w:rStyle w:val="ab"/>
+          <w:rStyle w:val="Fett"/>
           <w:rFonts w:ascii="Consolas" w:hAnsi="Consolas"/>
           <w:noProof/>
         </w:rPr>
@@ -1768,7 +1768,7 @@
       </w:r>
       <w:r>
         <w:rPr>
-          <w:rStyle w:val="ab"/>
+          <w:rStyle w:val="Fett"/>
           <w:rFonts w:ascii="Consolas" w:hAnsi="Consolas"/>
           <w:noProof/>
         </w:rPr>
@@ -1782,7 +1782,7 @@
       </w:r>
       <w:r>
         <w:rPr>
-          <w:rStyle w:val="ab"/>
+          <w:rStyle w:val="Fett"/>
           <w:noProof/>
         </w:rPr>
         <w:t>numbers</w:t>
@@ -1795,7 +1795,7 @@
       </w:r>
       <w:r>
         <w:rPr>
-          <w:rStyle w:val="ab"/>
+          <w:rStyle w:val="Fett"/>
           <w:noProof/>
         </w:rPr>
         <w:t>smallest possible</w:t>
@@ -1855,7 +1855,7 @@
       </w:r>
       <w:r>
         <w:rPr>
-          <w:rStyle w:val="ab"/>
+          <w:rStyle w:val="Fett"/>
           <w:rFonts w:ascii="Consolas" w:hAnsi="Consolas"/>
           <w:noProof/>
         </w:rPr>
@@ -1869,7 +1869,7 @@
       </w:r>
       <w:r>
         <w:rPr>
-          <w:rStyle w:val="ab"/>
+          <w:rStyle w:val="Fett"/>
           <w:rFonts w:ascii="Consolas" w:hAnsi="Consolas"/>
           <w:noProof/>
         </w:rPr>
@@ -1883,7 +1883,7 @@
       </w:r>
       <w:r>
         <w:rPr>
-          <w:rStyle w:val="ab"/>
+          <w:rStyle w:val="Fett"/>
           <w:rFonts w:ascii="Consolas" w:hAnsi="Consolas"/>
           <w:noProof/>
         </w:rPr>
@@ -1897,7 +1897,7 @@
       </w:r>
       <w:r>
         <w:rPr>
-          <w:rStyle w:val="ab"/>
+          <w:rStyle w:val="Fett"/>
           <w:noProof/>
         </w:rPr>
         <w:t>strings</w:t>
@@ -1922,7 +1922,7 @@
       </w:r>
       <w:r>
         <w:rPr>
-          <w:rStyle w:val="ab"/>
+          <w:rStyle w:val="Fett"/>
           <w:noProof/>
         </w:rPr>
         <w:t>any color</w:t>
@@ -1971,7 +1971,7 @@
       </w:r>
       <w:r>
         <w:rPr>
-          <w:rStyle w:val="ab"/>
+          <w:rStyle w:val="Fett"/>
           <w:rFonts w:ascii="Consolas" w:hAnsi="Consolas"/>
           <w:noProof/>
         </w:rPr>
@@ -1985,7 +1985,7 @@
       </w:r>
       <w:r>
         <w:rPr>
-          <w:rStyle w:val="ab"/>
+          <w:rStyle w:val="Fett"/>
           <w:noProof/>
         </w:rPr>
         <w:t>array</w:t>
@@ -1998,7 +1998,7 @@
       </w:r>
       <w:r>
         <w:rPr>
-          <w:rStyle w:val="ab"/>
+          <w:rStyle w:val="Fett"/>
           <w:noProof/>
         </w:rPr>
         <w:t>numbers</w:t>
@@ -2011,7 +2011,7 @@
       </w:r>
       <w:r>
         <w:rPr>
-          <w:rStyle w:val="ab"/>
+          <w:rStyle w:val="Fett"/>
           <w:noProof/>
         </w:rPr>
         <w:t>diameter</w:t>
@@ -2024,7 +2024,7 @@
       </w:r>
       <w:r>
         <w:rPr>
-          <w:rStyle w:val="ab"/>
+          <w:rStyle w:val="Fett"/>
           <w:noProof/>
         </w:rPr>
         <w:t>odd number</w:t>
@@ -2037,7 +2037,7 @@
       </w:r>
       <w:r>
         <w:rPr>
-          <w:rStyle w:val="ab"/>
+          <w:rStyle w:val="Fett"/>
           <w:noProof/>
         </w:rPr>
         <w:t>down</w:t>
@@ -2051,7 +2051,7 @@
     </w:p>
     <w:p>
       <w:pPr>
-        <w:pStyle w:val="3"/>
+        <w:pStyle w:val="berschrift3"/>
         <w:rPr>
           <w:noProof/>
           <w:lang w:val="bg-BG"/>
@@ -2079,7 +2079,7 @@
       </w:r>
       <w:r>
         <w:rPr>
-          <w:rStyle w:val="ab"/>
+          <w:rStyle w:val="Fett"/>
           <w:noProof/>
         </w:rPr>
         <w:t>object</w:t>
@@ -2092,7 +2092,7 @@
       </w:r>
       <w:r>
         <w:rPr>
-          <w:rStyle w:val="ab"/>
+          <w:rStyle w:val="Fett"/>
           <w:noProof/>
         </w:rPr>
         <w:t>argument</w:t>
@@ -2190,7 +2190,7 @@
     </w:p>
     <w:p>
       <w:pPr>
-        <w:pStyle w:val="3"/>
+        <w:pStyle w:val="berschrift3"/>
         <w:rPr>
           <w:noProof/>
           <w:lang w:val="bg-BG"/>
@@ -2213,7 +2213,7 @@
       </w:pPr>
       <w:r>
         <w:rPr>
-          <w:rStyle w:val="ab"/>
+          <w:rStyle w:val="Fett"/>
           <w:noProof/>
         </w:rPr>
         <w:t>Return</w:t>
@@ -2226,7 +2226,7 @@
       </w:r>
       <w:r>
         <w:rPr>
-          <w:rStyle w:val="ab"/>
+          <w:rStyle w:val="Fett"/>
           <w:noProof/>
         </w:rPr>
         <w:t>object</w:t>
@@ -2240,7 +2240,7 @@
     </w:p>
     <w:p>
       <w:pPr>
-        <w:pStyle w:val="3"/>
+        <w:pStyle w:val="berschrift3"/>
         <w:rPr>
           <w:noProof/>
           <w:lang w:val="bg-BG"/>
@@ -2255,7 +2255,7 @@
     </w:p>
     <w:tbl>
       <w:tblPr>
-        <w:tblStyle w:val="af"/>
+        <w:tblStyle w:val="Tabellenraster"/>
         <w:tblW w:w="10204" w:type="dxa"/>
         <w:tblInd w:w="23" w:type="dxa"/>
         <w:tblLayout w:type="fixed"/>
@@ -2670,7 +2670,7 @@
     </w:tbl>
     <w:p>
       <w:pPr>
-        <w:pStyle w:val="2"/>
+        <w:pStyle w:val="berschrift2"/>
         <w:rPr>
           <w:lang w:val="bg-BG"/>
         </w:rPr>
@@ -2739,7 +2739,7 @@
     </w:p>
     <w:p>
       <w:pPr>
-        <w:pStyle w:val="3"/>
+        <w:pStyle w:val="berschrift3"/>
         <w:rPr>
           <w:lang w:val="bg-BG"/>
         </w:rPr>
@@ -2782,6 +2782,7 @@
       <w:r>
         <w:rPr>
           <w:bCs/>
+          <w:lang w:val="bg-BG"/>
         </w:rPr>
         <w:t>"</w:t>
       </w:r>
@@ -2860,6 +2861,7 @@
       <w:r>
         <w:rPr>
           <w:bCs/>
+          <w:lang w:val="bg-BG"/>
         </w:rPr>
         <w:t>"</w:t>
       </w:r>
@@ -2922,7 +2924,7 @@
     </w:p>
     <w:p>
       <w:pPr>
-        <w:pStyle w:val="3"/>
+        <w:pStyle w:val="berschrift3"/>
         <w:rPr>
           <w:lang w:val="bg-BG"/>
         </w:rPr>
@@ -2977,7 +2979,7 @@
     </w:p>
     <w:p>
       <w:pPr>
-        <w:pStyle w:val="3"/>
+        <w:pStyle w:val="berschrift3"/>
         <w:rPr>
           <w:lang w:val="bg-BG"/>
         </w:rPr>
@@ -2988,7 +2990,7 @@
     </w:p>
     <w:tbl>
       <w:tblPr>
-        <w:tblStyle w:val="af"/>
+        <w:tblStyle w:val="Tabellenraster"/>
         <w:tblW w:w="10694" w:type="dxa"/>
         <w:tblInd w:w="23" w:type="dxa"/>
         <w:tblLayout w:type="fixed"/>
@@ -3240,7 +3242,7 @@
     </w:tbl>
     <w:p>
       <w:pPr>
-        <w:pStyle w:val="3"/>
+        <w:pStyle w:val="berschrift3"/>
         <w:rPr>
           <w:lang w:val="bg-BG"/>
         </w:rPr>
@@ -3252,7 +3254,7 @@
     </w:p>
     <w:p>
       <w:pPr>
-        <w:pStyle w:val="ac"/>
+        <w:pStyle w:val="Listenabsatz"/>
         <w:numPr>
           <w:ilvl w:val="0"/>
           <w:numId w:val="2"/>
@@ -3267,7 +3269,7 @@
     </w:p>
     <w:p>
       <w:pPr>
-        <w:pStyle w:val="ac"/>
+        <w:pStyle w:val="Listenabsatz"/>
         <w:jc w:val="center"/>
         <w:rPr>
           <w:lang w:val="bg-BG"/>
@@ -3324,7 +3326,7 @@
     </w:p>
     <w:p>
       <w:pPr>
-        <w:pStyle w:val="ac"/>
+        <w:pStyle w:val="Listenabsatz"/>
         <w:numPr>
           <w:ilvl w:val="0"/>
           <w:numId w:val="2"/>
@@ -3354,7 +3356,7 @@
     </w:p>
     <w:p>
       <w:pPr>
-        <w:pStyle w:val="ac"/>
+        <w:pStyle w:val="Listenabsatz"/>
         <w:jc w:val="center"/>
         <w:rPr>
           <w:lang w:val="bg-BG"/>
@@ -3411,7 +3413,7 @@
     </w:p>
     <w:p>
       <w:pPr>
-        <w:pStyle w:val="ac"/>
+        <w:pStyle w:val="Listenabsatz"/>
         <w:numPr>
           <w:ilvl w:val="0"/>
           <w:numId w:val="2"/>
@@ -3459,7 +3461,7 @@
     </w:p>
     <w:p>
       <w:pPr>
-        <w:pStyle w:val="ac"/>
+        <w:pStyle w:val="Listenabsatz"/>
         <w:numPr>
           <w:ilvl w:val="0"/>
           <w:numId w:val="2"/>
@@ -3492,21 +3494,29 @@
       <w:r>
         <w:t xml:space="preserve">by </w:t>
       </w:r>
-      <w:r>
-        <w:rPr>
-          <w:rStyle w:val="a9"/>
-        </w:rPr>
-        <w:t>destructuring assignment syntax</w:t>
-      </w:r>
-      <w:r>
-        <w:rPr>
-          <w:rStyle w:val="a9"/>
+      <w:proofErr w:type="spellStart"/>
+      <w:r>
+        <w:rPr>
+          <w:rStyle w:val="Hyperlink"/>
+        </w:rPr>
+        <w:t>destructuring</w:t>
+      </w:r>
+      <w:proofErr w:type="spellEnd"/>
+      <w:r>
+        <w:rPr>
+          <w:rStyle w:val="Hyperlink"/>
+        </w:rPr>
+        <w:t xml:space="preserve"> assignment syntax</w:t>
+      </w:r>
+      <w:r>
+        <w:rPr>
+          <w:rStyle w:val="Hyperlink"/>
         </w:rPr>
         <w:t>,</w:t>
       </w:r>
       <w:r>
         <w:rPr>
-          <w:rStyle w:val="a9"/>
+          <w:rStyle w:val="Hyperlink"/>
         </w:rPr>
         <w:t xml:space="preserve"> </w:t>
       </w:r>
@@ -3528,7 +3538,7 @@
     </w:p>
     <w:p>
       <w:pPr>
-        <w:pStyle w:val="ac"/>
+        <w:pStyle w:val="Listenabsatz"/>
         <w:jc w:val="center"/>
         <w:rPr>
           <w:lang w:val="bg-BG"/>
@@ -3537,7 +3547,7 @@
     </w:p>
     <w:p>
       <w:pPr>
-        <w:pStyle w:val="ac"/>
+        <w:pStyle w:val="Listenabsatz"/>
         <w:numPr>
           <w:ilvl w:val="0"/>
           <w:numId w:val="2"/>
@@ -3585,12 +3595,14 @@
       <w:r>
         <w:t xml:space="preserve">using </w:t>
       </w:r>
+      <w:proofErr w:type="spellStart"/>
       <w:r>
         <w:rPr>
           <w:b/>
         </w:rPr>
         <w:t>destructuring</w:t>
       </w:r>
+      <w:proofErr w:type="spellEnd"/>
       <w:r>
         <w:t xml:space="preserve"> is ok and when there are no items, our property items will be undefined and trying to spit it will throw an error. </w:t>
       </w:r>
@@ -3603,7 +3615,7 @@
       <w:hyperlink r:id="rId12" w:history="1">
         <w:r>
           <w:rPr>
-            <w:rStyle w:val="a9"/>
+            <w:rStyle w:val="Hyperlink"/>
           </w:rPr>
           <w:t>ternary operator</w:t>
         </w:r>
@@ -3614,7 +3626,7 @@
     </w:p>
     <w:p>
       <w:pPr>
-        <w:pStyle w:val="ac"/>
+        <w:pStyle w:val="Listenabsatz"/>
         <w:jc w:val="center"/>
         <w:rPr>
           <w:lang w:val="bg-BG"/>
@@ -3671,7 +3683,7 @@
     </w:p>
     <w:p>
       <w:pPr>
-        <w:pStyle w:val="ac"/>
+        <w:pStyle w:val="Listenabsatz"/>
         <w:numPr>
           <w:ilvl w:val="0"/>
           <w:numId w:val="2"/>
@@ -3737,7 +3749,7 @@
     </w:p>
     <w:p>
       <w:pPr>
-        <w:pStyle w:val="ac"/>
+        <w:pStyle w:val="Listenabsatz"/>
         <w:numPr>
           <w:ilvl w:val="0"/>
           <w:numId w:val="2"/>
@@ -3851,7 +3863,7 @@
     </w:p>
     <w:p>
       <w:pPr>
-        <w:pStyle w:val="ac"/>
+        <w:pStyle w:val="Listenabsatz"/>
         <w:numPr>
           <w:ilvl w:val="0"/>
           <w:numId w:val="2"/>
@@ -3899,7 +3911,7 @@
     </w:p>
     <w:p>
       <w:pPr>
-        <w:pStyle w:val="ac"/>
+        <w:pStyle w:val="Listenabsatz"/>
         <w:jc w:val="center"/>
         <w:rPr>
           <w:lang w:val="bg-BG"/>
@@ -3949,7 +3961,7 @@
     </w:p>
     <w:p>
       <w:pPr>
-        <w:pStyle w:val="ac"/>
+        <w:pStyle w:val="Listenabsatz"/>
         <w:numPr>
           <w:ilvl w:val="0"/>
           <w:numId w:val="2"/>
@@ -3988,7 +4000,7 @@
     </w:p>
     <w:p>
       <w:pPr>
-        <w:pStyle w:val="ac"/>
+        <w:pStyle w:val="Listenabsatz"/>
         <w:rPr>
           <w:lang w:val="bg-BG"/>
         </w:rPr>
@@ -3996,7 +4008,7 @@
     </w:p>
     <w:p>
       <w:pPr>
-        <w:pStyle w:val="ac"/>
+        <w:pStyle w:val="Listenabsatz"/>
         <w:jc w:val="center"/>
         <w:rPr>
           <w:lang w:val="bg-BG"/>
@@ -4053,7 +4065,7 @@
     </w:p>
     <w:p>
       <w:pPr>
-        <w:pStyle w:val="ac"/>
+        <w:pStyle w:val="Listenabsatz"/>
         <w:jc w:val="center"/>
         <w:rPr>
           <w:lang w:val="bg-BG"/>
@@ -4062,7 +4074,7 @@
     </w:p>
     <w:p>
       <w:pPr>
-        <w:pStyle w:val="2"/>
+        <w:pStyle w:val="berschrift2"/>
         <w:rPr>
           <w:lang w:val="bg-BG"/>
         </w:rPr>
@@ -4111,7 +4123,7 @@
     </w:p>
     <w:p>
       <w:pPr>
-        <w:pStyle w:val="3"/>
+        <w:pStyle w:val="berschrift3"/>
         <w:rPr>
           <w:lang w:val="bg-BG"/>
         </w:rPr>
@@ -4230,7 +4242,7 @@
     </w:p>
     <w:p>
       <w:pPr>
-        <w:pStyle w:val="3"/>
+        <w:pStyle w:val="berschrift3"/>
         <w:rPr>
           <w:lang w:val="bg-BG"/>
         </w:rPr>
@@ -4395,7 +4407,7 @@
     </w:p>
     <w:p>
       <w:pPr>
-        <w:pStyle w:val="3"/>
+        <w:pStyle w:val="berschrift3"/>
         <w:rPr>
           <w:lang w:val="bg-BG"/>
         </w:rPr>
@@ -4406,7 +4418,7 @@
     </w:p>
     <w:tbl>
       <w:tblPr>
-        <w:tblStyle w:val="af"/>
+        <w:tblStyle w:val="Tabellenraster"/>
         <w:tblW w:w="10692" w:type="dxa"/>
         <w:tblInd w:w="23" w:type="dxa"/>
         <w:tblLayout w:type="fixed"/>
@@ -4588,7 +4600,6 @@
                 <w:rFonts w:ascii="Consolas" w:hAnsi="Consolas"/>
                 <w:b/>
                 <w:noProof/>
-                <w:lang w:val="de-DE"/>
               </w:rPr>
               <w:t xml:space="preserve">'Sofia </w:t>
             </w:r>
@@ -4596,7 +4607,6 @@
               <w:rPr>
                 <w:rFonts w:ascii="Consolas" w:hAnsi="Consolas"/>
                 <w:b/>
-                <w:lang w:val="de-DE"/>
               </w:rPr>
               <w:t>| Orange | 3',</w:t>
             </w:r>
@@ -4615,7 +4625,6 @@
                 <w:rFonts w:ascii="Consolas" w:hAnsi="Consolas"/>
                 <w:b/>
                 <w:noProof/>
-                <w:lang w:val="de-DE"/>
               </w:rPr>
               <w:t xml:space="preserve">'Sofia </w:t>
             </w:r>
@@ -4623,7 +4632,6 @@
               <w:rPr>
                 <w:rFonts w:ascii="Consolas" w:hAnsi="Consolas"/>
                 <w:b/>
-                <w:lang w:val="de-DE"/>
               </w:rPr>
               <w:t>| Peach | 2',</w:t>
             </w:r>
@@ -4853,7 +4861,7 @@
     </w:tbl>
     <w:p>
       <w:pPr>
-        <w:pStyle w:val="2"/>
+        <w:pStyle w:val="berschrift2"/>
         <w:rPr>
           <w:lang w:val="bg-BG"/>
         </w:rPr>
@@ -4889,7 +4897,7 @@
     </w:p>
     <w:p>
       <w:pPr>
-        <w:pStyle w:val="3"/>
+        <w:pStyle w:val="berschrift3"/>
         <w:rPr>
           <w:lang w:val="bg-BG"/>
         </w:rPr>
@@ -4939,7 +4947,21 @@
         <w:rPr>
           <w:rStyle w:val="CodeChar"/>
         </w:rPr>
-        <w:t>{productName} : {productPrice}</w:t>
+        <w:t>{</w:t>
+      </w:r>
+      <w:proofErr w:type="spellStart"/>
+      <w:r>
+        <w:rPr>
+          <w:rStyle w:val="CodeChar"/>
+        </w:rPr>
+        <w:t>productName</w:t>
+      </w:r>
+      <w:proofErr w:type="spellEnd"/>
+      <w:r>
+        <w:rPr>
+          <w:rStyle w:val="CodeChar"/>
+        </w:rPr>
+        <w:t>} : {productPrice}</w:t>
       </w:r>
       <w:r>
         <w:rPr>
@@ -5045,7 +5067,7 @@
     </w:p>
     <w:p>
       <w:pPr>
-        <w:pStyle w:val="3"/>
+        <w:pStyle w:val="berschrift3"/>
         <w:rPr>
           <w:lang w:val="bg-BG"/>
         </w:rPr>
@@ -5141,7 +5163,7 @@
     </w:p>
     <w:p>
       <w:pPr>
-        <w:pStyle w:val="3"/>
+        <w:pStyle w:val="berschrift3"/>
         <w:rPr>
           <w:lang w:val="bg-BG"/>
         </w:rPr>
@@ -5152,7 +5174,7 @@
     </w:p>
     <w:tbl>
       <w:tblPr>
-        <w:tblStyle w:val="af"/>
+        <w:tblStyle w:val="Tabellenraster"/>
         <w:tblW w:w="10835" w:type="dxa"/>
         <w:tblInd w:w="23" w:type="dxa"/>
         <w:tblLayout w:type="fixed"/>
@@ -5355,6 +5377,7 @@
               <w:rPr>
                 <w:b/>
                 <w:noProof/>
+                <w:lang w:val="fr-FR"/>
               </w:rPr>
               <w:t>'Deodorant : 10',</w:t>
             </w:r>
@@ -5372,6 +5395,7 @@
               <w:rPr>
                 <w:b/>
                 <w:noProof/>
+                <w:lang w:val="fr-FR"/>
               </w:rPr>
               <w:t>'Boiler : 300',</w:t>
             </w:r>
@@ -5389,6 +5413,7 @@
               <w:rPr>
                 <w:b/>
                 <w:noProof/>
+                <w:lang w:val="fr-FR"/>
               </w:rPr>
               <w:t>'Apple : 1.25',</w:t>
             </w:r>
@@ -5553,6 +5578,7 @@
                 <w:b/>
                 <w:bCs/>
                 <w:noProof/>
+                <w:lang w:val="fr-FR"/>
               </w:rPr>
               <w:t>Appricot: 20.4</w:t>
             </w:r>
@@ -5572,6 +5598,7 @@
                 <w:b/>
                 <w:bCs/>
                 <w:noProof/>
+                <w:lang w:val="fr-FR"/>
               </w:rPr>
               <w:t>B</w:t>
             </w:r>
@@ -5600,6 +5627,7 @@
                 <w:b/>
                 <w:bCs/>
                 <w:noProof/>
+                <w:lang w:val="fr-FR"/>
               </w:rPr>
               <w:t>Boiler: 300</w:t>
             </w:r>
@@ -5619,6 +5647,7 @@
                 <w:b/>
                 <w:bCs/>
                 <w:noProof/>
+                <w:lang w:val="fr-FR"/>
               </w:rPr>
               <w:t>D</w:t>
             </w:r>
@@ -5647,6 +5676,7 @@
                 <w:b/>
                 <w:bCs/>
                 <w:noProof/>
+                <w:lang w:val="fr-FR"/>
               </w:rPr>
               <w:t>Deodorant: 10</w:t>
             </w:r>
@@ -5809,6 +5839,7 @@
                 <w:b/>
                 <w:bCs/>
                 <w:noProof/>
+                <w:lang w:val="it-IT"/>
               </w:rPr>
               <w:t>['Banana : 2',</w:t>
             </w:r>
@@ -5828,6 +5859,7 @@
                 <w:b/>
                 <w:bCs/>
                 <w:noProof/>
+                <w:lang w:val="it-IT"/>
               </w:rPr>
               <w:lastRenderedPageBreak/>
               <w:t>'Rubic's Cube : 5',</w:t>
@@ -5966,6 +5998,7 @@
                 <w:b/>
                 <w:bCs/>
                 <w:noProof/>
+                <w:lang w:val="it-IT"/>
               </w:rPr>
               <w:lastRenderedPageBreak/>
               <w:t>B</w:t>
@@ -5996,6 +6029,7 @@
                 <w:b/>
                 <w:bCs/>
                 <w:noProof/>
+                <w:lang w:val="it-IT"/>
               </w:rPr>
               <w:t>Banana: 2</w:t>
             </w:r>
@@ -6024,6 +6058,7 @@
                 <w:b/>
                 <w:bCs/>
                 <w:noProof/>
+                <w:lang w:val="it-IT"/>
               </w:rPr>
               <w:t>Barrel: 10</w:t>
             </w:r>
@@ -6043,6 +6078,7 @@
                 <w:b/>
                 <w:bCs/>
                 <w:noProof/>
+                <w:lang w:val="it-IT"/>
               </w:rPr>
               <w:t>P</w:t>
             </w:r>
@@ -6071,6 +6107,7 @@
                 <w:b/>
                 <w:bCs/>
                 <w:noProof/>
+                <w:lang w:val="it-IT"/>
               </w:rPr>
               <w:t>Pesho: 0.000001</w:t>
             </w:r>
@@ -6238,7 +6275,7 @@
     </w:tbl>
     <w:p>
       <w:pPr>
-        <w:pStyle w:val="ac"/>
+        <w:pStyle w:val="Listenabsatz"/>
         <w:ind w:left="1440"/>
         <w:rPr>
           <w:lang w:val="bg-BG"/>
@@ -6247,7 +6284,7 @@
     </w:p>
     <w:p>
       <w:pPr>
-        <w:pStyle w:val="2"/>
+        <w:pStyle w:val="berschrift2"/>
         <w:rPr>
           <w:rFonts w:eastAsia="Times New Roman"/>
           <w:lang w:val="bg-BG"/>
@@ -6457,7 +6494,7 @@
     </w:p>
     <w:p>
       <w:pPr>
-        <w:pStyle w:val="3"/>
+        <w:pStyle w:val="berschrift3"/>
         <w:rPr>
           <w:rFonts w:eastAsia="Times New Roman"/>
           <w:lang w:val="bg-BG"/>
@@ -6499,7 +6536,7 @@
     </w:p>
     <w:p>
       <w:pPr>
-        <w:pStyle w:val="3"/>
+        <w:pStyle w:val="berschrift3"/>
         <w:rPr>
           <w:rFonts w:eastAsia="Times New Roman"/>
           <w:lang w:val="bg-BG"/>
@@ -6535,6 +6572,7 @@
       <w:r>
         <w:t xml:space="preserve"> should be an array of objects wrapped in </w:t>
       </w:r>
+      <w:proofErr w:type="spellStart"/>
       <w:r>
         <w:rPr>
           <w:rFonts w:ascii="Consolas" w:hAnsi="Consolas"/>
@@ -6548,7 +6586,15 @@
           <w:rFonts w:ascii="Consolas" w:hAnsi="Consolas"/>
           <w:b/>
         </w:rPr>
-        <w:t>.stringify()</w:t>
+        <w:t>.stringify</w:t>
+      </w:r>
+      <w:proofErr w:type="spellEnd"/>
+      <w:r>
+        <w:rPr>
+          <w:rFonts w:ascii="Consolas" w:hAnsi="Consolas"/>
+          <w:b/>
+        </w:rPr>
+        <w:t>()</w:t>
       </w:r>
       <w:r>
         <w:t xml:space="preserve">. </w:t>
@@ -6628,7 +6674,7 @@
     </w:p>
     <w:p>
       <w:pPr>
-        <w:pStyle w:val="3"/>
+        <w:pStyle w:val="berschrift3"/>
         <w:rPr>
           <w:rFonts w:eastAsia="Times New Roman"/>
           <w:lang w:val="bg-BG"/>
@@ -7355,7 +7401,7 @@
     </w:tbl>
     <w:p>
       <w:pPr>
-        <w:pStyle w:val="2"/>
+        <w:pStyle w:val="berschrift2"/>
       </w:pPr>
       <w:r>
         <w:lastRenderedPageBreak/>
@@ -7377,7 +7423,7 @@
       </w:r>
       <w:r>
         <w:rPr>
-          <w:rStyle w:val="ab"/>
+          <w:rStyle w:val="Fett"/>
           <w:noProof/>
         </w:rPr>
         <w:t>function</w:t>
@@ -7438,7 +7484,7 @@
       </w:r>
       <w:r>
         <w:rPr>
-          <w:rStyle w:val="ab"/>
+          <w:rStyle w:val="Fett"/>
           <w:rFonts w:ascii="Consolas" w:hAnsi="Consolas"/>
           <w:noProof/>
         </w:rPr>
@@ -7452,7 +7498,7 @@
       </w:r>
       <w:r>
         <w:rPr>
-          <w:rStyle w:val="ab"/>
+          <w:rStyle w:val="Fett"/>
           <w:rFonts w:ascii="Consolas" w:hAnsi="Consolas"/>
           <w:noProof/>
         </w:rPr>
@@ -7472,7 +7518,7 @@
       </w:r>
       <w:r>
         <w:rPr>
-          <w:rStyle w:val="ab"/>
+          <w:rStyle w:val="Fett"/>
           <w:rFonts w:ascii="Consolas" w:hAnsi="Consolas"/>
           <w:noProof/>
         </w:rPr>
@@ -7510,7 +7556,7 @@
       </w:r>
       <w:r>
         <w:rPr>
-          <w:rStyle w:val="ab"/>
+          <w:rStyle w:val="Fett"/>
           <w:noProof/>
         </w:rPr>
         <w:t>returns</w:t>
@@ -7524,7 +7570,7 @@
     </w:p>
     <w:p>
       <w:pPr>
-        <w:pStyle w:val="3"/>
+        <w:pStyle w:val="berschrift3"/>
         <w:rPr>
           <w:noProof/>
           <w:lang w:val="bg-BG"/>
@@ -7569,7 +7615,7 @@
       </w:r>
       <w:r>
         <w:rPr>
-          <w:rStyle w:val="ab"/>
+          <w:rStyle w:val="Fett"/>
           <w:rFonts w:ascii="Consolas" w:hAnsi="Consolas"/>
           <w:noProof/>
         </w:rPr>
@@ -7583,7 +7629,7 @@
       </w:r>
       <w:r>
         <w:rPr>
-          <w:rStyle w:val="ab"/>
+          <w:rStyle w:val="Fett"/>
           <w:rFonts w:ascii="Consolas" w:hAnsi="Consolas"/>
           <w:noProof/>
         </w:rPr>
@@ -7603,7 +7649,7 @@
       </w:r>
       <w:r>
         <w:rPr>
-          <w:rStyle w:val="ab"/>
+          <w:rStyle w:val="Fett"/>
           <w:rFonts w:ascii="Consolas" w:hAnsi="Consolas"/>
           <w:noProof/>
         </w:rPr>
@@ -7624,7 +7670,7 @@
     </w:p>
     <w:p>
       <w:pPr>
-        <w:pStyle w:val="3"/>
+        <w:pStyle w:val="berschrift3"/>
         <w:rPr>
           <w:noProof/>
           <w:lang w:val="bg-BG"/>
@@ -7681,7 +7727,7 @@
       </w:r>
       <w:r>
         <w:rPr>
-          <w:rStyle w:val="ab"/>
+          <w:rStyle w:val="Fett"/>
           <w:noProof/>
         </w:rPr>
         <w:t>return</w:t>
@@ -7715,7 +7761,7 @@
     </w:p>
     <w:p>
       <w:pPr>
-        <w:pStyle w:val="3"/>
+        <w:pStyle w:val="berschrift3"/>
         <w:rPr>
           <w:noProof/>
           <w:lang w:val="bg-BG"/>
@@ -7730,7 +7776,7 @@
     </w:p>
     <w:tbl>
       <w:tblPr>
-        <w:tblStyle w:val="af"/>
+        <w:tblStyle w:val="Tabellenraster"/>
         <w:tblW w:w="10200" w:type="dxa"/>
         <w:tblInd w:w="23" w:type="dxa"/>
         <w:tblLayout w:type="fixed"/>
@@ -7795,6 +7841,9 @@
         </w:tc>
       </w:tr>
       <w:tr>
+        <w:trPr>
+          <w:trHeight w:val="22"/>
+        </w:trPr>
         <w:tc>
           <w:tcPr>
             <w:tcW w:w="6800" w:type="dxa"/>
@@ -7922,7 +7971,7 @@
     </w:tbl>
     <w:p>
       <w:pPr>
-        <w:pStyle w:val="2"/>
+        <w:pStyle w:val="berschrift2"/>
         <w:rPr>
           <w:rFonts w:eastAsia="Times New Roman"/>
           <w:noProof/>
@@ -8314,7 +8363,7 @@
     </w:p>
     <w:p>
       <w:pPr>
-        <w:pStyle w:val="3"/>
+        <w:pStyle w:val="berschrift3"/>
         <w:rPr>
           <w:rFonts w:eastAsia="Times New Roman"/>
           <w:noProof/>
@@ -8523,7 +8572,7 @@
     </w:p>
     <w:p>
       <w:pPr>
-        <w:pStyle w:val="3"/>
+        <w:pStyle w:val="berschrift3"/>
         <w:rPr>
           <w:rFonts w:eastAsia="Times New Roman"/>
           <w:lang w:val="bg-BG"/>
@@ -8699,7 +8748,33 @@
                 <w:b/>
                 <w:noProof/>
               </w:rPr>
-              <w:t>list.add(6);</w:t>
+              <w:t>list</w:t>
+            </w:r>
+            <w:r>
+              <w:rPr>
+                <w:rFonts w:ascii="Consolas" w:hAnsi="Consolas"/>
+                <w:b/>
+                <w:noProof/>
+                <w:lang w:val="bg-BG"/>
+              </w:rPr>
+              <w:t>.</w:t>
+            </w:r>
+            <w:r>
+              <w:rPr>
+                <w:rFonts w:ascii="Consolas" w:hAnsi="Consolas"/>
+                <w:b/>
+                <w:noProof/>
+              </w:rPr>
+              <w:t>add</w:t>
+            </w:r>
+            <w:r>
+              <w:rPr>
+                <w:rFonts w:ascii="Consolas" w:hAnsi="Consolas"/>
+                <w:b/>
+                <w:noProof/>
+                <w:lang w:val="bg-BG"/>
+              </w:rPr>
+              <w:t>(6);</w:t>
             </w:r>
           </w:p>
           <w:p>
@@ -8718,25 +8793,111 @@
                 <w:noProof/>
               </w:rPr>
               <w:lastRenderedPageBreak/>
-              <w:t>list.add(7);</w:t>
-            </w:r>
-          </w:p>
-          <w:p>
-            <w:pPr>
-              <w:rPr>
-                <w:rFonts w:ascii="Consolas" w:hAnsi="Consolas"/>
-                <w:b/>
-                <w:noProof/>
-                <w:lang w:val="bg-BG"/>
-              </w:rPr>
-            </w:pPr>
-            <w:r>
-              <w:rPr>
-                <w:rFonts w:ascii="Consolas" w:hAnsi="Consolas"/>
-                <w:b/>
-                <w:noProof/>
-              </w:rPr>
-              <w:t xml:space="preserve">console.log(list.get(1)); </w:t>
+              <w:t>list</w:t>
+            </w:r>
+            <w:r>
+              <w:rPr>
+                <w:rFonts w:ascii="Consolas" w:hAnsi="Consolas"/>
+                <w:b/>
+                <w:noProof/>
+                <w:lang w:val="bg-BG"/>
+              </w:rPr>
+              <w:t>.</w:t>
+            </w:r>
+            <w:r>
+              <w:rPr>
+                <w:rFonts w:ascii="Consolas" w:hAnsi="Consolas"/>
+                <w:b/>
+                <w:noProof/>
+              </w:rPr>
+              <w:t>add</w:t>
+            </w:r>
+            <w:r>
+              <w:rPr>
+                <w:rFonts w:ascii="Consolas" w:hAnsi="Consolas"/>
+                <w:b/>
+                <w:noProof/>
+                <w:lang w:val="bg-BG"/>
+              </w:rPr>
+              <w:t>(7);</w:t>
+            </w:r>
+          </w:p>
+          <w:p>
+            <w:pPr>
+              <w:rPr>
+                <w:rFonts w:ascii="Consolas" w:hAnsi="Consolas"/>
+                <w:b/>
+                <w:noProof/>
+                <w:lang w:val="bg-BG"/>
+              </w:rPr>
+            </w:pPr>
+            <w:r>
+              <w:rPr>
+                <w:rFonts w:ascii="Consolas" w:hAnsi="Consolas"/>
+                <w:b/>
+                <w:noProof/>
+              </w:rPr>
+              <w:t>console</w:t>
+            </w:r>
+            <w:r>
+              <w:rPr>
+                <w:rFonts w:ascii="Consolas" w:hAnsi="Consolas"/>
+                <w:b/>
+                <w:noProof/>
+                <w:lang w:val="bg-BG"/>
+              </w:rPr>
+              <w:t>.</w:t>
+            </w:r>
+            <w:r>
+              <w:rPr>
+                <w:rFonts w:ascii="Consolas" w:hAnsi="Consolas"/>
+                <w:b/>
+                <w:noProof/>
+              </w:rPr>
+              <w:t>log</w:t>
+            </w:r>
+            <w:r>
+              <w:rPr>
+                <w:rFonts w:ascii="Consolas" w:hAnsi="Consolas"/>
+                <w:b/>
+                <w:noProof/>
+                <w:lang w:val="bg-BG"/>
+              </w:rPr>
+              <w:t>(</w:t>
+            </w:r>
+            <w:r>
+              <w:rPr>
+                <w:rFonts w:ascii="Consolas" w:hAnsi="Consolas"/>
+                <w:b/>
+                <w:noProof/>
+              </w:rPr>
+              <w:t>list</w:t>
+            </w:r>
+            <w:r>
+              <w:rPr>
+                <w:rFonts w:ascii="Consolas" w:hAnsi="Consolas"/>
+                <w:b/>
+                <w:noProof/>
+                <w:lang w:val="bg-BG"/>
+              </w:rPr>
+              <w:t>.</w:t>
+            </w:r>
+            <w:r>
+              <w:rPr>
+                <w:rFonts w:ascii="Consolas" w:hAnsi="Consolas"/>
+                <w:b/>
+                <w:noProof/>
+              </w:rPr>
+              <w:t>get</w:t>
+            </w:r>
+            <w:r>
+              <w:rPr>
+                <w:rFonts w:ascii="Consolas" w:hAnsi="Consolas"/>
+                <w:b/>
+                <w:noProof/>
+                <w:lang w:val="bg-BG"/>
+              </w:rPr>
+              <w:t xml:space="preserve">(1)); </w:t>
             </w:r>
           </w:p>
           <w:p>
@@ -8827,7 +8988,7 @@
     </w:tbl>
     <w:p>
       <w:pPr>
-        <w:pStyle w:val="2"/>
+        <w:pStyle w:val="berschrift2"/>
         <w:rPr>
           <w:lang w:val="bg-BG"/>
         </w:rPr>
@@ -8936,7 +9097,7 @@
     </w:p>
     <w:p>
       <w:pPr>
-        <w:pStyle w:val="ac"/>
+        <w:pStyle w:val="Listenabsatz"/>
         <w:numPr>
           <w:ilvl w:val="0"/>
           <w:numId w:val="4"/>
@@ -9075,7 +9236,7 @@
     </w:p>
     <w:p>
       <w:pPr>
-        <w:pStyle w:val="ac"/>
+        <w:pStyle w:val="Listenabsatz"/>
         <w:numPr>
           <w:ilvl w:val="0"/>
           <w:numId w:val="4"/>
@@ -9269,7 +9430,7 @@
     </w:p>
     <w:p>
       <w:pPr>
-        <w:pStyle w:val="3"/>
+        <w:pStyle w:val="berschrift3"/>
         <w:rPr>
           <w:noProof/>
           <w:lang w:val="bg-BG"/>
@@ -9294,7 +9455,7 @@
     </w:p>
     <w:tbl>
       <w:tblPr>
-        <w:tblStyle w:val="af"/>
+        <w:tblStyle w:val="Tabellenraster"/>
         <w:tblW w:w="10502" w:type="dxa"/>
         <w:tblInd w:w="23" w:type="dxa"/>
         <w:tblLayout w:type="fixed"/>
@@ -9837,7 +9998,7 @@
                 <w:rFonts w:ascii="Consolas" w:eastAsia="Times New Roman" w:hAnsi="Consolas" w:cs="Times New Roman"/>
                 <w:noProof/>
                 <w:color w:val="001080"/>
-                <w:lang w:eastAsia="ja-JP"/>
+                <w:lang w:val="it-IT" w:eastAsia="ja-JP"/>
               </w:rPr>
               <w:t>scorcher2</w:t>
             </w:r>
@@ -9846,7 +10007,7 @@
                 <w:rFonts w:ascii="Consolas" w:eastAsia="Times New Roman" w:hAnsi="Consolas" w:cs="Times New Roman"/>
                 <w:noProof/>
                 <w:color w:val="000000"/>
-                <w:lang w:eastAsia="ja-JP"/>
+                <w:lang w:val="it-IT" w:eastAsia="ja-JP"/>
               </w:rPr>
               <w:t>.</w:t>
             </w:r>
@@ -9855,7 +10016,7 @@
                 <w:rFonts w:ascii="Consolas" w:eastAsia="Times New Roman" w:hAnsi="Consolas" w:cs="Times New Roman"/>
                 <w:noProof/>
                 <w:color w:val="795E26"/>
-                <w:lang w:eastAsia="ja-JP"/>
+                <w:lang w:val="it-IT" w:eastAsia="ja-JP"/>
               </w:rPr>
               <w:t>fight</w:t>
             </w:r>
@@ -9864,7 +10025,7 @@
                 <w:rFonts w:ascii="Consolas" w:eastAsia="Times New Roman" w:hAnsi="Consolas" w:cs="Times New Roman"/>
                 <w:noProof/>
                 <w:color w:val="000000"/>
-                <w:lang w:eastAsia="ja-JP"/>
+                <w:lang w:val="it-IT" w:eastAsia="ja-JP"/>
               </w:rPr>
               <w:t>()</w:t>
             </w:r>
@@ -9895,7 +10056,7 @@
                 <w:rFonts w:ascii="Consolas" w:eastAsia="Times New Roman" w:hAnsi="Consolas" w:cs="Times New Roman"/>
                 <w:noProof/>
                 <w:color w:val="267F99"/>
-                <w:lang w:eastAsia="ja-JP"/>
+                <w:lang w:val="it-IT" w:eastAsia="ja-JP"/>
               </w:rPr>
               <w:t>console</w:t>
             </w:r>
@@ -9904,7 +10065,7 @@
                 <w:rFonts w:ascii="Consolas" w:eastAsia="Times New Roman" w:hAnsi="Consolas" w:cs="Times New Roman"/>
                 <w:noProof/>
                 <w:color w:val="000000"/>
-                <w:lang w:eastAsia="ja-JP"/>
+                <w:lang w:val="it-IT" w:eastAsia="ja-JP"/>
               </w:rPr>
               <w:t>.</w:t>
             </w:r>
@@ -9913,7 +10074,7 @@
                 <w:rFonts w:ascii="Consolas" w:eastAsia="Times New Roman" w:hAnsi="Consolas" w:cs="Times New Roman"/>
                 <w:noProof/>
                 <w:color w:val="795E26"/>
-                <w:lang w:eastAsia="ja-JP"/>
+                <w:lang w:val="it-IT" w:eastAsia="ja-JP"/>
               </w:rPr>
               <w:t>log</w:t>
             </w:r>
@@ -9922,7 +10083,7 @@
                 <w:rFonts w:ascii="Consolas" w:eastAsia="Times New Roman" w:hAnsi="Consolas" w:cs="Times New Roman"/>
                 <w:noProof/>
                 <w:color w:val="000000"/>
-                <w:lang w:eastAsia="ja-JP"/>
+                <w:lang w:val="it-IT" w:eastAsia="ja-JP"/>
               </w:rPr>
               <w:t>(</w:t>
             </w:r>
@@ -9931,7 +10092,7 @@
                 <w:rFonts w:ascii="Consolas" w:eastAsia="Times New Roman" w:hAnsi="Consolas" w:cs="Times New Roman"/>
                 <w:noProof/>
                 <w:color w:val="001080"/>
-                <w:lang w:eastAsia="ja-JP"/>
+                <w:lang w:val="it-IT" w:eastAsia="ja-JP"/>
               </w:rPr>
               <w:t>scorcher2</w:t>
             </w:r>
@@ -9940,7 +10101,7 @@
                 <w:rFonts w:ascii="Consolas" w:eastAsia="Times New Roman" w:hAnsi="Consolas" w:cs="Times New Roman"/>
                 <w:noProof/>
                 <w:color w:val="000000"/>
-                <w:lang w:eastAsia="ja-JP"/>
+                <w:lang w:val="it-IT" w:eastAsia="ja-JP"/>
               </w:rPr>
               <w:t>.</w:t>
             </w:r>
@@ -9949,7 +10110,7 @@
                 <w:rFonts w:ascii="Consolas" w:eastAsia="Times New Roman" w:hAnsi="Consolas" w:cs="Times New Roman"/>
                 <w:noProof/>
                 <w:color w:val="001080"/>
-                <w:lang w:eastAsia="ja-JP"/>
+                <w:lang w:val="it-IT" w:eastAsia="ja-JP"/>
               </w:rPr>
               <w:t>stamina</w:t>
             </w:r>
@@ -9958,7 +10119,7 @@
                 <w:rFonts w:ascii="Consolas" w:eastAsia="Times New Roman" w:hAnsi="Consolas" w:cs="Times New Roman"/>
                 <w:noProof/>
                 <w:color w:val="000000"/>
-                <w:lang w:eastAsia="ja-JP"/>
+                <w:lang w:val="it-IT" w:eastAsia="ja-JP"/>
               </w:rPr>
               <w:t>);</w:t>
             </w:r>
@@ -9978,7 +10139,7 @@
                 <w:rFonts w:ascii="Consolas" w:eastAsia="Times New Roman" w:hAnsi="Consolas" w:cs="Times New Roman"/>
                 <w:noProof/>
                 <w:color w:val="267F99"/>
-                <w:lang w:eastAsia="ja-JP"/>
+                <w:lang w:val="it-IT" w:eastAsia="ja-JP"/>
               </w:rPr>
               <w:t>console</w:t>
             </w:r>
@@ -9987,7 +10148,7 @@
                 <w:rFonts w:ascii="Consolas" w:eastAsia="Times New Roman" w:hAnsi="Consolas" w:cs="Times New Roman"/>
                 <w:noProof/>
                 <w:color w:val="000000"/>
-                <w:lang w:eastAsia="ja-JP"/>
+                <w:lang w:val="it-IT" w:eastAsia="ja-JP"/>
               </w:rPr>
               <w:t>.</w:t>
             </w:r>
@@ -9996,7 +10157,7 @@
                 <w:rFonts w:ascii="Consolas" w:eastAsia="Times New Roman" w:hAnsi="Consolas" w:cs="Times New Roman"/>
                 <w:noProof/>
                 <w:color w:val="795E26"/>
-                <w:lang w:eastAsia="ja-JP"/>
+                <w:lang w:val="it-IT" w:eastAsia="ja-JP"/>
               </w:rPr>
               <w:t>log</w:t>
             </w:r>
@@ -10005,7 +10166,7 @@
                 <w:rFonts w:ascii="Consolas" w:eastAsia="Times New Roman" w:hAnsi="Consolas" w:cs="Times New Roman"/>
                 <w:noProof/>
                 <w:color w:val="000000"/>
-                <w:lang w:eastAsia="ja-JP"/>
+                <w:lang w:val="it-IT" w:eastAsia="ja-JP"/>
               </w:rPr>
               <w:t>(</w:t>
             </w:r>
@@ -10014,7 +10175,7 @@
                 <w:rFonts w:ascii="Consolas" w:eastAsia="Times New Roman" w:hAnsi="Consolas" w:cs="Times New Roman"/>
                 <w:noProof/>
                 <w:color w:val="001080"/>
-                <w:lang w:eastAsia="ja-JP"/>
+                <w:lang w:val="it-IT" w:eastAsia="ja-JP"/>
               </w:rPr>
               <w:t>scorcher</w:t>
             </w:r>
@@ -10023,7 +10184,7 @@
                 <w:rFonts w:ascii="Consolas" w:eastAsia="Times New Roman" w:hAnsi="Consolas" w:cs="Times New Roman"/>
                 <w:noProof/>
                 <w:color w:val="000000"/>
-                <w:lang w:eastAsia="ja-JP"/>
+                <w:lang w:val="it-IT" w:eastAsia="ja-JP"/>
               </w:rPr>
               <w:t>.</w:t>
             </w:r>
@@ -10032,7 +10193,7 @@
                 <w:rFonts w:ascii="Consolas" w:eastAsia="Times New Roman" w:hAnsi="Consolas" w:cs="Times New Roman"/>
                 <w:noProof/>
                 <w:color w:val="001080"/>
-                <w:lang w:eastAsia="ja-JP"/>
+                <w:lang w:val="it-IT" w:eastAsia="ja-JP"/>
               </w:rPr>
               <w:t>mana</w:t>
             </w:r>
@@ -10041,19 +10202,20 @@
                 <w:rFonts w:ascii="Consolas" w:eastAsia="Times New Roman" w:hAnsi="Consolas" w:cs="Times New Roman"/>
                 <w:noProof/>
                 <w:color w:val="000000"/>
-                <w:lang w:eastAsia="ja-JP"/>
+                <w:lang w:val="it-IT" w:eastAsia="ja-JP"/>
               </w:rPr>
               <w:t>);</w:t>
             </w:r>
           </w:p>
           <w:p>
             <w:pPr>
-              <w:pStyle w:val="HTML"/>
+              <w:pStyle w:val="HTMLVorformatiert"/>
               <w:shd w:val="clear" w:color="auto" w:fill="FFFFFF"/>
               <w:rPr>
                 <w:rFonts w:ascii="Consolas" w:hAnsi="Consolas" w:cs="Consolas"/>
                 <w:noProof/>
                 <w:color w:val="000000"/>
+                <w:lang w:val="it-IT"/>
               </w:rPr>
             </w:pPr>
           </w:p>
@@ -10394,7 +10556,7 @@
     </w:p>
     <w:p>
       <w:pPr>
-        <w:pStyle w:val="2"/>
+        <w:pStyle w:val="berschrift2"/>
         <w:rPr>
           <w:rFonts w:eastAsia="SimSun"/>
           <w:lang w:val="bg-BG"/>
@@ -10811,7 +10973,7 @@
     </w:p>
     <w:p>
       <w:pPr>
-        <w:pStyle w:val="3"/>
+        <w:pStyle w:val="berschrift3"/>
         <w:rPr>
           <w:rFonts w:eastAsia="SimSun"/>
           <w:lang w:val="bg-BG"/>
@@ -10883,7 +11045,7 @@
     </w:p>
     <w:p>
       <w:pPr>
-        <w:pStyle w:val="3"/>
+        <w:pStyle w:val="berschrift3"/>
         <w:rPr>
           <w:rFonts w:eastAsia="SimSun"/>
           <w:lang w:val="bg-BG"/>
@@ -10955,7 +11117,7 @@
     </w:p>
     <w:p>
       <w:pPr>
-        <w:pStyle w:val="3"/>
+        <w:pStyle w:val="berschrift3"/>
         <w:rPr>
           <w:rFonts w:eastAsia="SimSun"/>
           <w:lang w:val="bg-BG"/>
@@ -11202,7 +11364,7 @@
     </w:p>
     <w:p>
       <w:pPr>
-        <w:pStyle w:val="3"/>
+        <w:pStyle w:val="berschrift3"/>
         <w:rPr>
           <w:rFonts w:eastAsia="SimSun"/>
           <w:lang w:val="bg-BG"/>
@@ -12766,7 +12928,7 @@
 <w:ftr xmlns:wpc="http://schemas.microsoft.com/office/word/2010/wordprocessingCanvas" xmlns:cx="http://schemas.microsoft.com/office/drawing/2014/chartex" xmlns:cx1="http://schemas.microsoft.com/office/drawing/2015/9/8/chartex" xmlns:cx2="http://schemas.microsoft.com/office/drawing/2015/10/21/chartex" xmlns:cx3="http://schemas.microsoft.com/office/drawing/2016/5/9/chartex" xmlns:cx4="http://schemas.microsoft.com/office/drawing/2016/5/10/chartex" xmlns:cx5="http://schemas.microsoft.com/office/drawing/2016/5/11/chartex" xmlns:cx6="http://schemas.microsoft.com/office/drawing/2016/5/12/chartex" xmlns:cx7="http://schemas.microsoft.com/office/drawing/2016/5/13/chartex" xmlns:cx8="http://schemas.microsoft.com/office/drawing/2016/5/14/chartex" xmlns:mc="http://schemas.openxmlformats.org/markup-compatibility/2006" xmlns:aink="http://schemas.microsoft.com/office/drawing/2016/ink" xmlns:am3d="http://schemas.microsoft.com/office/drawing/2017/model3d" xmlns:o="urn:schemas-microsoft-com:office:office" xmlns:r="http://schemas.openxmlformats.org/officeDocument/2006/relationships" xmlns:m="http://schemas.openxmlformats.org/officeDocument/2006/math" xmlns:v="urn:schemas-microsoft-com:vml" xmlns:wp14="http://schemas.microsoft.com/office/word/2010/wordprocessingDrawing" xmlns:wp="http://schemas.openxmlformats.org/drawingml/2006/wordprocessingDrawing" xmlns:w10="urn:schemas-microsoft-com:office:word" xmlns:w="http://schemas.openxmlformats.org/wordprocessingml/2006/main" xmlns:w14="http://schemas.microsoft.com/office/word/2010/wordml" xmlns:w15="http://schemas.microsoft.com/office/word/2012/wordml" xmlns:w16cex="http://schemas.microsoft.com/office/word/2018/wordml/cex" xmlns:w16cid="http://schemas.microsoft.com/office/word/2016/wordml/cid" xmlns:w16="http://schemas.microsoft.com/office/word/2018/wordml" xmlns:w16sdtdh="http://schemas.microsoft.com/office/word/2020/wordml/sdtdatahash" xmlns:w16se="http://schemas.microsoft.com/office/word/2015/wordml/symex" xmlns:wpg="http://schemas.microsoft.com/office/word/2010/wordprocessingGroup" xmlns:wpi="http://schemas.microsoft.com/office/word/2010/wordprocessingInk" xmlns:wne="http://schemas.microsoft.com/office/word/2006/wordml" xmlns:wps="http://schemas.microsoft.com/office/word/2010/wordprocessingShape" mc:Ignorable="w14 w15 w16se w16cid w16 w16cex w16sdtdh wp14">
   <w:p>
     <w:pPr>
-      <w:pStyle w:val="a5"/>
+      <w:pStyle w:val="Fuzeile"/>
     </w:pPr>
     <w:r>
       <w:rPr>
@@ -12823,12 +12985,28 @@
                     <w:sz w:val="17"/>
                     <w:szCs w:val="17"/>
                   </w:rPr>
-                  <w:t xml:space="preserve">© SoftUni – </w:t>
+                  <w:t xml:space="preserve">© </w:t>
+                </w:r>
+                <w:proofErr w:type="spellStart"/>
+                <w:r>
+                  <w:rPr>
+                    <w:sz w:val="17"/>
+                    <w:szCs w:val="17"/>
+                  </w:rPr>
+                  <w:t>SoftUni</w:t>
+                </w:r>
+                <w:proofErr w:type="spellEnd"/>
+                <w:r>
+                  <w:rPr>
+                    <w:sz w:val="17"/>
+                    <w:szCs w:val="17"/>
+                  </w:rPr>
+                  <w:t xml:space="preserve"> – </w:t>
                 </w:r>
                 <w:hyperlink r:id="rId1" w:history="1">
                   <w:r>
                     <w:rPr>
-                      <w:rStyle w:val="a9"/>
+                      <w:rStyle w:val="Hyperlink"/>
                       <w:color w:val="0882DE"/>
                       <w:sz w:val="17"/>
                       <w:szCs w:val="17"/>
@@ -13632,7 +13810,7 @@
 <w:hdr xmlns:wpc="http://schemas.microsoft.com/office/word/2010/wordprocessingCanvas" xmlns:cx="http://schemas.microsoft.com/office/drawing/2014/chartex" xmlns:cx1="http://schemas.microsoft.com/office/drawing/2015/9/8/chartex" xmlns:cx2="http://schemas.microsoft.com/office/drawing/2015/10/21/chartex" xmlns:cx3="http://schemas.microsoft.com/office/drawing/2016/5/9/chartex" xmlns:cx4="http://schemas.microsoft.com/office/drawing/2016/5/10/chartex" xmlns:cx5="http://schemas.microsoft.com/office/drawing/2016/5/11/chartex" xmlns:cx6="http://schemas.microsoft.com/office/drawing/2016/5/12/chartex" xmlns:cx7="http://schemas.microsoft.com/office/drawing/2016/5/13/chartex" xmlns:cx8="http://schemas.microsoft.com/office/drawing/2016/5/14/chartex" xmlns:mc="http://schemas.openxmlformats.org/markup-compatibility/2006" xmlns:aink="http://schemas.microsoft.com/office/drawing/2016/ink" xmlns:am3d="http://schemas.microsoft.com/office/drawing/2017/model3d" xmlns:o="urn:schemas-microsoft-com:office:office" xmlns:r="http://schemas.openxmlformats.org/officeDocument/2006/relationships" xmlns:m="http://schemas.openxmlformats.org/officeDocument/2006/math" xmlns:v="urn:schemas-microsoft-com:vml" xmlns:wp14="http://schemas.microsoft.com/office/word/2010/wordprocessingDrawing" xmlns:wp="http://schemas.openxmlformats.org/drawingml/2006/wordprocessingDrawing" xmlns:w10="urn:schemas-microsoft-com:office:word" xmlns:w="http://schemas.openxmlformats.org/wordprocessingml/2006/main" xmlns:w14="http://schemas.microsoft.com/office/word/2010/wordml" xmlns:w15="http://schemas.microsoft.com/office/word/2012/wordml" xmlns:w16cex="http://schemas.microsoft.com/office/word/2018/wordml/cex" xmlns:w16cid="http://schemas.microsoft.com/office/word/2016/wordml/cid" xmlns:w16="http://schemas.microsoft.com/office/word/2018/wordml" xmlns:w16sdtdh="http://schemas.microsoft.com/office/word/2020/wordml/sdtdatahash" xmlns:w16se="http://schemas.microsoft.com/office/word/2015/wordml/symex" xmlns:wpg="http://schemas.microsoft.com/office/word/2010/wordprocessingGroup" xmlns:wpi="http://schemas.microsoft.com/office/word/2010/wordprocessingInk" xmlns:wne="http://schemas.microsoft.com/office/word/2006/wordml" xmlns:wps="http://schemas.microsoft.com/office/word/2010/wordprocessingShape" mc:Ignorable="w14 w15 w16se w16cid w16 w16cex w16sdtdh wp14">
   <w:p>
     <w:pPr>
-      <w:pStyle w:val="a3"/>
+      <w:pStyle w:val="Kopfzeile"/>
       <w:ind w:hanging="1134"/>
     </w:pPr>
   </w:p>
@@ -13761,7 +13939,7 @@
     <w:lvl w:ilvl="0" w:tplc="A0E28166">
       <w:start w:val="1"/>
       <w:numFmt w:val="decimal"/>
-      <w:pStyle w:val="2"/>
+      <w:pStyle w:val="berschrift2"/>
       <w:lvlText w:val="%1."/>
       <w:lvlJc w:val="left"/>
       <w:pPr>
@@ -14913,43 +15091,43 @@
       </w:rPr>
     </w:lvl>
   </w:abstractNum>
-  <w:num w:numId="1">
+  <w:num w:numId="1" w16cid:durableId="1051533572">
     <w:abstractNumId w:val="1"/>
   </w:num>
-  <w:num w:numId="2">
+  <w:num w:numId="2" w16cid:durableId="150829046">
     <w:abstractNumId w:val="6"/>
   </w:num>
-  <w:num w:numId="3">
+  <w:num w:numId="3" w16cid:durableId="662584949">
     <w:abstractNumId w:val="7"/>
   </w:num>
-  <w:num w:numId="4">
+  <w:num w:numId="4" w16cid:durableId="2092313742">
     <w:abstractNumId w:val="0"/>
   </w:num>
-  <w:num w:numId="5">
+  <w:num w:numId="5" w16cid:durableId="524057913">
     <w:abstractNumId w:val="12"/>
   </w:num>
-  <w:num w:numId="6">
+  <w:num w:numId="6" w16cid:durableId="166211611">
     <w:abstractNumId w:val="4"/>
   </w:num>
-  <w:num w:numId="7">
+  <w:num w:numId="7" w16cid:durableId="172957651">
     <w:abstractNumId w:val="2"/>
   </w:num>
-  <w:num w:numId="8">
+  <w:num w:numId="8" w16cid:durableId="567612067">
     <w:abstractNumId w:val="11"/>
   </w:num>
-  <w:num w:numId="9">
+  <w:num w:numId="9" w16cid:durableId="952320930">
     <w:abstractNumId w:val="8"/>
   </w:num>
-  <w:num w:numId="10">
+  <w:num w:numId="10" w16cid:durableId="431782247">
     <w:abstractNumId w:val="3"/>
   </w:num>
-  <w:num w:numId="11">
+  <w:num w:numId="11" w16cid:durableId="1757480554">
     <w:abstractNumId w:val="10"/>
   </w:num>
-  <w:num w:numId="12">
+  <w:num w:numId="12" w16cid:durableId="1241522400">
     <w:abstractNumId w:val="9"/>
   </w:num>
-  <w:num w:numId="13">
+  <w:num w:numId="13" w16cid:durableId="1735157055">
     <w:abstractNumId w:val="5"/>
   </w:num>
   <w:numIdMacAtCleanup w:val="13"/>
@@ -15351,7 +15529,7 @@
     <w:lsdException w:name="Unresolved Mention" w:semiHidden="1" w:unhideWhenUsed="1"/>
     <w:lsdException w:name="Smart Link" w:semiHidden="1" w:unhideWhenUsed="1"/>
   </w:latentStyles>
-  <w:style w:type="paragraph" w:default="1" w:styleId="a">
+  <w:style w:type="paragraph" w:default="1" w:styleId="Standard">
     <w:name w:val="Normal"/>
     <w:qFormat/>
     <w:rsid w:val="008063E1"/>
@@ -15359,11 +15537,11 @@
       <w:spacing w:before="80" w:after="120"/>
     </w:pPr>
   </w:style>
-  <w:style w:type="paragraph" w:styleId="1">
+  <w:style w:type="paragraph" w:styleId="berschrift1">
     <w:name w:val="heading 1"/>
-    <w:basedOn w:val="a"/>
-    <w:next w:val="a"/>
-    <w:link w:val="10"/>
+    <w:basedOn w:val="Standard"/>
+    <w:next w:val="Standard"/>
+    <w:link w:val="berschrift1Zchn"/>
     <w:uiPriority w:val="9"/>
     <w:qFormat/>
     <w:rsid w:val="009254B7"/>
@@ -15381,11 +15559,11 @@
       <w:szCs w:val="32"/>
     </w:rPr>
   </w:style>
-  <w:style w:type="paragraph" w:styleId="2">
+  <w:style w:type="paragraph" w:styleId="berschrift2">
     <w:name w:val="heading 2"/>
-    <w:basedOn w:val="a"/>
-    <w:next w:val="a"/>
-    <w:link w:val="20"/>
+    <w:basedOn w:val="Standard"/>
+    <w:next w:val="Standard"/>
+    <w:link w:val="berschrift2Zchn"/>
     <w:uiPriority w:val="9"/>
     <w:qFormat/>
     <w:rsid w:val="006E55B4"/>
@@ -15407,11 +15585,11 @@
       <w:szCs w:val="36"/>
     </w:rPr>
   </w:style>
-  <w:style w:type="paragraph" w:styleId="3">
+  <w:style w:type="paragraph" w:styleId="berschrift3">
     <w:name w:val="heading 3"/>
-    <w:basedOn w:val="a"/>
-    <w:next w:val="a"/>
-    <w:link w:val="30"/>
+    <w:basedOn w:val="Standard"/>
+    <w:next w:val="Standard"/>
+    <w:link w:val="berschrift3Zchn"/>
     <w:uiPriority w:val="9"/>
     <w:unhideWhenUsed/>
     <w:qFormat/>
@@ -15430,11 +15608,11 @@
       <w:szCs w:val="32"/>
     </w:rPr>
   </w:style>
-  <w:style w:type="paragraph" w:styleId="4">
+  <w:style w:type="paragraph" w:styleId="berschrift4">
     <w:name w:val="heading 4"/>
-    <w:basedOn w:val="a"/>
-    <w:next w:val="a"/>
-    <w:link w:val="40"/>
+    <w:basedOn w:val="Standard"/>
+    <w:next w:val="Standard"/>
+    <w:link w:val="berschrift4Zchn"/>
     <w:uiPriority w:val="9"/>
     <w:unhideWhenUsed/>
     <w:qFormat/>
@@ -15453,11 +15631,11 @@
       <w:sz w:val="28"/>
     </w:rPr>
   </w:style>
-  <w:style w:type="paragraph" w:styleId="5">
+  <w:style w:type="paragraph" w:styleId="berschrift5">
     <w:name w:val="heading 5"/>
-    <w:basedOn w:val="a"/>
-    <w:next w:val="a"/>
-    <w:link w:val="50"/>
+    <w:basedOn w:val="Standard"/>
+    <w:next w:val="Standard"/>
+    <w:link w:val="berschrift5Zchn"/>
     <w:uiPriority w:val="9"/>
     <w:semiHidden/>
     <w:unhideWhenUsed/>
@@ -15475,13 +15653,13 @@
       <w:color w:val="B2500E"/>
     </w:rPr>
   </w:style>
-  <w:style w:type="character" w:default="1" w:styleId="a0">
+  <w:style w:type="character" w:default="1" w:styleId="Absatz-Standardschriftart">
     <w:name w:val="Default Paragraph Font"/>
     <w:uiPriority w:val="1"/>
     <w:semiHidden/>
     <w:unhideWhenUsed/>
   </w:style>
-  <w:style w:type="table" w:default="1" w:styleId="a1">
+  <w:style w:type="table" w:default="1" w:styleId="NormaleTabelle">
     <w:name w:val="Normal Table"/>
     <w:uiPriority w:val="99"/>
     <w:semiHidden/>
@@ -15496,16 +15674,16 @@
       </w:tblCellMar>
     </w:tblPr>
   </w:style>
-  <w:style w:type="numbering" w:default="1" w:styleId="a2">
+  <w:style w:type="numbering" w:default="1" w:styleId="KeineListe">
     <w:name w:val="No List"/>
     <w:uiPriority w:val="99"/>
     <w:semiHidden/>
     <w:unhideWhenUsed/>
   </w:style>
-  <w:style w:type="paragraph" w:styleId="a3">
+  <w:style w:type="paragraph" w:styleId="Kopfzeile">
     <w:name w:val="header"/>
-    <w:basedOn w:val="a"/>
-    <w:link w:val="a4"/>
+    <w:basedOn w:val="Standard"/>
+    <w:link w:val="KopfzeileZchn"/>
     <w:uiPriority w:val="99"/>
     <w:unhideWhenUsed/>
     <w:rsid w:val="008068A2"/>
@@ -15517,17 +15695,17 @@
       <w:spacing w:after="0" w:line="240" w:lineRule="auto"/>
     </w:pPr>
   </w:style>
-  <w:style w:type="character" w:customStyle="1" w:styleId="a4">
-    <w:name w:val="Горен колонтитул Знак"/>
-    <w:basedOn w:val="a0"/>
-    <w:link w:val="a3"/>
+  <w:style w:type="character" w:customStyle="1" w:styleId="KopfzeileZchn">
+    <w:name w:val="Kopfzeile Zchn"/>
+    <w:basedOn w:val="Absatz-Standardschriftart"/>
+    <w:link w:val="Kopfzeile"/>
     <w:uiPriority w:val="99"/>
     <w:rsid w:val="008068A2"/>
   </w:style>
-  <w:style w:type="paragraph" w:styleId="a5">
+  <w:style w:type="paragraph" w:styleId="Fuzeile">
     <w:name w:val="footer"/>
-    <w:basedOn w:val="a"/>
-    <w:link w:val="a6"/>
+    <w:basedOn w:val="Standard"/>
+    <w:link w:val="FuzeileZchn"/>
     <w:uiPriority w:val="99"/>
     <w:unhideWhenUsed/>
     <w:rsid w:val="008068A2"/>
@@ -15539,17 +15717,17 @@
       <w:spacing w:after="0" w:line="240" w:lineRule="auto"/>
     </w:pPr>
   </w:style>
-  <w:style w:type="character" w:customStyle="1" w:styleId="a6">
-    <w:name w:val="Долен колонтитул Знак"/>
-    <w:basedOn w:val="a0"/>
-    <w:link w:val="a5"/>
+  <w:style w:type="character" w:customStyle="1" w:styleId="FuzeileZchn">
+    <w:name w:val="Fußzeile Zchn"/>
+    <w:basedOn w:val="Absatz-Standardschriftart"/>
+    <w:link w:val="Fuzeile"/>
     <w:uiPriority w:val="99"/>
     <w:rsid w:val="008068A2"/>
   </w:style>
-  <w:style w:type="paragraph" w:styleId="a7">
+  <w:style w:type="paragraph" w:styleId="Sprechblasentext">
     <w:name w:val="Balloon Text"/>
-    <w:basedOn w:val="a"/>
-    <w:link w:val="a8"/>
+    <w:basedOn w:val="Standard"/>
+    <w:link w:val="SprechblasentextZchn"/>
     <w:uiPriority w:val="99"/>
     <w:semiHidden/>
     <w:unhideWhenUsed/>
@@ -15563,10 +15741,10 @@
       <w:szCs w:val="16"/>
     </w:rPr>
   </w:style>
-  <w:style w:type="character" w:customStyle="1" w:styleId="a8">
-    <w:name w:val="Изнесен текст Знак"/>
-    <w:basedOn w:val="a0"/>
-    <w:link w:val="a7"/>
+  <w:style w:type="character" w:customStyle="1" w:styleId="SprechblasentextZchn">
+    <w:name w:val="Sprechblasentext Zchn"/>
+    <w:basedOn w:val="Absatz-Standardschriftart"/>
+    <w:link w:val="Sprechblasentext"/>
     <w:uiPriority w:val="99"/>
     <w:semiHidden/>
     <w:rsid w:val="00564D7B"/>
@@ -15576,9 +15754,9 @@
       <w:szCs w:val="16"/>
     </w:rPr>
   </w:style>
-  <w:style w:type="character" w:styleId="a9">
+  <w:style w:type="character" w:styleId="Hyperlink">
     <w:name w:val="Hyperlink"/>
-    <w:basedOn w:val="a0"/>
+    <w:basedOn w:val="Absatz-Standardschriftart"/>
     <w:uiPriority w:val="99"/>
     <w:unhideWhenUsed/>
     <w:rsid w:val="0079324A"/>
@@ -15587,10 +15765,10 @@
       <w:u w:val="single"/>
     </w:rPr>
   </w:style>
-  <w:style w:type="character" w:customStyle="1" w:styleId="10">
-    <w:name w:val="Заглавие 1 Знак"/>
-    <w:basedOn w:val="a0"/>
-    <w:link w:val="1"/>
+  <w:style w:type="character" w:customStyle="1" w:styleId="berschrift1Zchn">
+    <w:name w:val="Überschrift 1 Zchn"/>
+    <w:basedOn w:val="Absatz-Standardschriftart"/>
+    <w:link w:val="berschrift1"/>
     <w:uiPriority w:val="9"/>
     <w:rsid w:val="009254B7"/>
     <w:rPr>
@@ -15601,10 +15779,10 @@
       <w:szCs w:val="32"/>
     </w:rPr>
   </w:style>
-  <w:style w:type="character" w:customStyle="1" w:styleId="20">
-    <w:name w:val="Заглавие 2 Знак"/>
-    <w:basedOn w:val="a0"/>
-    <w:link w:val="2"/>
+  <w:style w:type="character" w:customStyle="1" w:styleId="berschrift2Zchn">
+    <w:name w:val="Überschrift 2 Zchn"/>
+    <w:basedOn w:val="Absatz-Standardschriftart"/>
+    <w:link w:val="berschrift2"/>
     <w:uiPriority w:val="9"/>
     <w:rsid w:val="006E55B4"/>
     <w:rPr>
@@ -15616,9 +15794,9 @@
       <w:szCs w:val="36"/>
     </w:rPr>
   </w:style>
-  <w:style w:type="paragraph" w:styleId="aa">
+  <w:style w:type="paragraph" w:styleId="StandardWeb">
     <w:name w:val="Normal (Web)"/>
-    <w:basedOn w:val="a"/>
+    <w:basedOn w:val="Standard"/>
     <w:uiPriority w:val="99"/>
     <w:semiHidden/>
     <w:unhideWhenUsed/>
@@ -15632,9 +15810,9 @@
       <w:szCs w:val="24"/>
     </w:rPr>
   </w:style>
-  <w:style w:type="character" w:styleId="ab">
+  <w:style w:type="character" w:styleId="Fett">
     <w:name w:val="Strong"/>
-    <w:basedOn w:val="a0"/>
+    <w:basedOn w:val="Absatz-Standardschriftart"/>
     <w:uiPriority w:val="22"/>
     <w:qFormat/>
     <w:rsid w:val="00524789"/>
@@ -15643,10 +15821,10 @@
       <w:bCs/>
     </w:rPr>
   </w:style>
-  <w:style w:type="character" w:customStyle="1" w:styleId="30">
-    <w:name w:val="Заглавие 3 Знак"/>
-    <w:basedOn w:val="a0"/>
-    <w:link w:val="3"/>
+  <w:style w:type="character" w:customStyle="1" w:styleId="berschrift3Zchn">
+    <w:name w:val="Überschrift 3 Zchn"/>
+    <w:basedOn w:val="Absatz-Standardschriftart"/>
+    <w:link w:val="berschrift3"/>
     <w:uiPriority w:val="9"/>
     <w:qFormat/>
     <w:rsid w:val="008C5930"/>
@@ -15658,10 +15836,10 @@
       <w:szCs w:val="32"/>
     </w:rPr>
   </w:style>
-  <w:style w:type="character" w:customStyle="1" w:styleId="40">
-    <w:name w:val="Заглавие 4 Знак"/>
-    <w:basedOn w:val="a0"/>
-    <w:link w:val="4"/>
+  <w:style w:type="character" w:customStyle="1" w:styleId="berschrift4Zchn">
+    <w:name w:val="Überschrift 4 Zchn"/>
+    <w:basedOn w:val="Absatz-Standardschriftart"/>
+    <w:link w:val="berschrift4"/>
     <w:uiPriority w:val="9"/>
     <w:rsid w:val="008C5930"/>
     <w:rPr>
@@ -15672,10 +15850,10 @@
       <w:sz w:val="28"/>
     </w:rPr>
   </w:style>
-  <w:style w:type="paragraph" w:styleId="ac">
+  <w:style w:type="paragraph" w:styleId="Listenabsatz">
     <w:name w:val="List Paragraph"/>
-    <w:basedOn w:val="a"/>
-    <w:link w:val="ad"/>
+    <w:basedOn w:val="Standard"/>
+    <w:link w:val="ListenabsatzZchn"/>
     <w:uiPriority w:val="34"/>
     <w:qFormat/>
     <w:rsid w:val="008617B5"/>
@@ -15684,9 +15862,9 @@
       <w:contextualSpacing/>
     </w:pPr>
   </w:style>
-  <w:style w:type="character" w:styleId="ae">
+  <w:style w:type="character" w:styleId="BesuchterLink">
     <w:name w:val="FollowedHyperlink"/>
-    <w:basedOn w:val="a0"/>
+    <w:basedOn w:val="Absatz-Standardschriftart"/>
     <w:uiPriority w:val="99"/>
     <w:semiHidden/>
     <w:unhideWhenUsed/>
@@ -15696,10 +15874,10 @@
       <w:u w:val="single"/>
     </w:rPr>
   </w:style>
-  <w:style w:type="character" w:customStyle="1" w:styleId="50">
-    <w:name w:val="Заглавие 5 Знак"/>
-    <w:basedOn w:val="a0"/>
-    <w:link w:val="5"/>
+  <w:style w:type="character" w:customStyle="1" w:styleId="berschrift5Zchn">
+    <w:name w:val="Überschrift 5 Zchn"/>
+    <w:basedOn w:val="Absatz-Standardschriftart"/>
+    <w:link w:val="berschrift5"/>
     <w:uiPriority w:val="9"/>
     <w:semiHidden/>
     <w:rsid w:val="008C5930"/>
@@ -15711,7 +15889,7 @@
   </w:style>
   <w:style w:type="paragraph" w:customStyle="1" w:styleId="Code">
     <w:name w:val="Code"/>
-    <w:basedOn w:val="a"/>
+    <w:basedOn w:val="Standard"/>
     <w:link w:val="CodeChar"/>
     <w:qFormat/>
     <w:rsid w:val="008063E1"/>
@@ -15723,7 +15901,7 @@
   </w:style>
   <w:style w:type="character" w:customStyle="1" w:styleId="CodeChar">
     <w:name w:val="Code Char"/>
-    <w:basedOn w:val="a0"/>
+    <w:basedOn w:val="Absatz-Standardschriftart"/>
     <w:link w:val="Code"/>
     <w:qFormat/>
     <w:rsid w:val="008063E1"/>
@@ -15733,9 +15911,9 @@
       <w:noProof/>
     </w:rPr>
   </w:style>
-  <w:style w:type="table" w:styleId="af">
+  <w:style w:type="table" w:styleId="Tabellenraster">
     <w:name w:val="Table Grid"/>
-    <w:basedOn w:val="a1"/>
+    <w:basedOn w:val="NormaleTabelle"/>
     <w:uiPriority w:val="59"/>
     <w:rsid w:val="00763912"/>
     <w:pPr>
@@ -15754,12 +15932,12 @@
   </w:style>
   <w:style w:type="character" w:customStyle="1" w:styleId="tgc">
     <w:name w:val="_tgc"/>
-    <w:basedOn w:val="a0"/>
+    <w:basedOn w:val="Absatz-Standardschriftart"/>
     <w:rsid w:val="00D8395C"/>
   </w:style>
   <w:style w:type="paragraph" w:customStyle="1" w:styleId="Index">
     <w:name w:val="Index"/>
-    <w:basedOn w:val="a"/>
+    <w:basedOn w:val="Standard"/>
     <w:qFormat/>
     <w:rsid w:val="005054C7"/>
     <w:pPr>
@@ -15770,17 +15948,17 @@
       <w:rFonts w:cs="FreeSans"/>
     </w:rPr>
   </w:style>
-  <w:style w:type="character" w:customStyle="1" w:styleId="ad">
-    <w:name w:val="Списък на абзаци Знак"/>
-    <w:basedOn w:val="a0"/>
-    <w:link w:val="ac"/>
+  <w:style w:type="character" w:customStyle="1" w:styleId="ListenabsatzZchn">
+    <w:name w:val="Listenabsatz Zchn"/>
+    <w:basedOn w:val="Absatz-Standardschriftart"/>
+    <w:link w:val="Listenabsatz"/>
     <w:uiPriority w:val="34"/>
     <w:qFormat/>
     <w:rsid w:val="005054C7"/>
   </w:style>
   <w:style w:type="character" w:customStyle="1" w:styleId="InternetLink">
     <w:name w:val="Internet Link"/>
-    <w:basedOn w:val="a0"/>
+    <w:basedOn w:val="Absatz-Standardschriftart"/>
     <w:uiPriority w:val="99"/>
     <w:unhideWhenUsed/>
     <w:rsid w:val="005054C7"/>
@@ -15791,7 +15969,7 @@
   </w:style>
   <w:style w:type="character" w:customStyle="1" w:styleId="UnresolvedMention1">
     <w:name w:val="Unresolved Mention1"/>
-    <w:basedOn w:val="a0"/>
+    <w:basedOn w:val="Absatz-Standardschriftart"/>
     <w:uiPriority w:val="99"/>
     <w:semiHidden/>
     <w:unhideWhenUsed/>
@@ -15801,10 +15979,10 @@
       <w:shd w:val="clear" w:color="auto" w:fill="E1DFDD"/>
     </w:rPr>
   </w:style>
-  <w:style w:type="paragraph" w:styleId="HTML">
+  <w:style w:type="paragraph" w:styleId="HTMLVorformatiert">
     <w:name w:val="HTML Preformatted"/>
-    <w:basedOn w:val="a"/>
-    <w:link w:val="HTML0"/>
+    <w:basedOn w:val="Standard"/>
+    <w:link w:val="HTMLVorformatiertZchn"/>
     <w:uiPriority w:val="99"/>
     <w:unhideWhenUsed/>
     <w:rsid w:val="006B68C1"/>
@@ -15835,10 +16013,10 @@
       <w:szCs w:val="20"/>
     </w:rPr>
   </w:style>
-  <w:style w:type="character" w:customStyle="1" w:styleId="HTML0">
-    <w:name w:val="HTML стандартен Знак"/>
-    <w:basedOn w:val="a0"/>
-    <w:link w:val="HTML"/>
+  <w:style w:type="character" w:customStyle="1" w:styleId="HTMLVorformatiertZchn">
+    <w:name w:val="HTML Vorformatiert Zchn"/>
+    <w:basedOn w:val="Absatz-Standardschriftart"/>
+    <w:link w:val="HTMLVorformatiert"/>
     <w:uiPriority w:val="99"/>
     <w:rsid w:val="006B68C1"/>
     <w:rPr>
@@ -15849,8 +16027,8 @@
   </w:style>
   <w:style w:type="table" w:customStyle="1" w:styleId="TableGrid1">
     <w:name w:val="Table Grid1"/>
-    <w:basedOn w:val="a1"/>
-    <w:next w:val="af"/>
+    <w:basedOn w:val="NormaleTabelle"/>
+    <w:next w:val="Tabellenraster"/>
     <w:uiPriority w:val="59"/>
     <w:rsid w:val="005410AD"/>
     <w:pPr>
@@ -15872,8 +16050,8 @@
   </w:style>
   <w:style w:type="table" w:customStyle="1" w:styleId="TableGrid2">
     <w:name w:val="Table Grid2"/>
-    <w:basedOn w:val="a1"/>
-    <w:next w:val="af"/>
+    <w:basedOn w:val="NormaleTabelle"/>
+    <w:next w:val="Tabellenraster"/>
     <w:uiPriority w:val="59"/>
     <w:rsid w:val="005410AD"/>
     <w:pPr>
@@ -15895,8 +16073,8 @@
   </w:style>
   <w:style w:type="table" w:customStyle="1" w:styleId="TableGrid3">
     <w:name w:val="Table Grid3"/>
-    <w:basedOn w:val="a1"/>
-    <w:next w:val="af"/>
+    <w:basedOn w:val="NormaleTabelle"/>
+    <w:next w:val="Tabellenraster"/>
     <w:uiPriority w:val="59"/>
     <w:rsid w:val="00BD35DA"/>
     <w:pPr>
@@ -15916,9 +16094,9 @@
       </w:tblBorders>
     </w:tblPr>
   </w:style>
-  <w:style w:type="character" w:styleId="af0">
+  <w:style w:type="character" w:styleId="Kommentarzeichen">
     <w:name w:val="annotation reference"/>
-    <w:basedOn w:val="a0"/>
+    <w:basedOn w:val="Absatz-Standardschriftart"/>
     <w:uiPriority w:val="99"/>
     <w:semiHidden/>
     <w:unhideWhenUsed/>
@@ -15928,10 +16106,10 @@
       <w:szCs w:val="16"/>
     </w:rPr>
   </w:style>
-  <w:style w:type="paragraph" w:styleId="af1">
+  <w:style w:type="paragraph" w:styleId="Kommentartext">
     <w:name w:val="annotation text"/>
-    <w:basedOn w:val="a"/>
-    <w:link w:val="af2"/>
+    <w:basedOn w:val="Standard"/>
+    <w:link w:val="KommentartextZchn"/>
     <w:uiPriority w:val="99"/>
     <w:semiHidden/>
     <w:unhideWhenUsed/>
@@ -15944,10 +16122,10 @@
       <w:szCs w:val="20"/>
     </w:rPr>
   </w:style>
-  <w:style w:type="character" w:customStyle="1" w:styleId="af2">
-    <w:name w:val="Текст на коментар Знак"/>
-    <w:basedOn w:val="a0"/>
-    <w:link w:val="af1"/>
+  <w:style w:type="character" w:customStyle="1" w:styleId="KommentartextZchn">
+    <w:name w:val="Kommentartext Zchn"/>
+    <w:basedOn w:val="Absatz-Standardschriftart"/>
+    <w:link w:val="Kommentartext"/>
     <w:uiPriority w:val="99"/>
     <w:semiHidden/>
     <w:rsid w:val="00BD35DA"/>
@@ -15956,11 +16134,11 @@
       <w:szCs w:val="20"/>
     </w:rPr>
   </w:style>
-  <w:style w:type="paragraph" w:styleId="af3">
+  <w:style w:type="paragraph" w:styleId="Kommentarthema">
     <w:name w:val="annotation subject"/>
-    <w:basedOn w:val="af1"/>
-    <w:next w:val="af1"/>
-    <w:link w:val="af4"/>
+    <w:basedOn w:val="Kommentartext"/>
+    <w:next w:val="Kommentartext"/>
+    <w:link w:val="KommentarthemaZchn"/>
     <w:uiPriority w:val="99"/>
     <w:semiHidden/>
     <w:unhideWhenUsed/>
@@ -15970,10 +16148,10 @@
       <w:bCs/>
     </w:rPr>
   </w:style>
-  <w:style w:type="character" w:customStyle="1" w:styleId="af4">
-    <w:name w:val="Предмет на коментар Знак"/>
-    <w:basedOn w:val="af2"/>
-    <w:link w:val="af3"/>
+  <w:style w:type="character" w:customStyle="1" w:styleId="KommentarthemaZchn">
+    <w:name w:val="Kommentarthema Zchn"/>
+    <w:basedOn w:val="KommentartextZchn"/>
+    <w:link w:val="Kommentarthema"/>
     <w:uiPriority w:val="99"/>
     <w:semiHidden/>
     <w:rsid w:val="00BD35DA"/>
@@ -15986,7 +16164,7 @@
   </w:style>
   <w:style w:type="table" w:customStyle="1" w:styleId="TableGrid8">
     <w:name w:val="Table Grid8"/>
-    <w:basedOn w:val="a1"/>
+    <w:basedOn w:val="NormaleTabelle"/>
     <w:uiPriority w:val="59"/>
     <w:rsid w:val="00603BE2"/>
     <w:pPr>
@@ -16008,8 +16186,8 @@
   </w:style>
   <w:style w:type="table" w:customStyle="1" w:styleId="TableGrid4">
     <w:name w:val="Table Grid4"/>
-    <w:basedOn w:val="a1"/>
-    <w:next w:val="af"/>
+    <w:basedOn w:val="NormaleTabelle"/>
+    <w:next w:val="Tabellenraster"/>
     <w:uiPriority w:val="59"/>
     <w:rsid w:val="00603BE2"/>
     <w:pPr>
@@ -16031,7 +16209,7 @@
   </w:style>
   <w:style w:type="character" w:customStyle="1" w:styleId="jlqj4b">
     <w:name w:val="jlqj4b"/>
-    <w:basedOn w:val="a0"/>
+    <w:basedOn w:val="Absatz-Standardschriftart"/>
     <w:rsid w:val="00D161FE"/>
   </w:style>
 </w:styles>
